--- a/LoR_Sherry_Dai.docx
+++ b/LoR_Sherry_Dai.docx
@@ -680,11 +680,110 @@
       </w:r>
       <w:r>
         <w:rPr>
-          <w:rFonts w:ascii="Times New Roman" w:hAnsi="Times New Roman" w:cs="Times New Roman"/>
-          <w:sz w:val="24"/>
-          <w:szCs w:val="24"/>
-        </w:rPr>
-        <w:t xml:space="preserve">Without any </w:t>
+          <w:rFonts w:ascii="Times New Roman" w:eastAsia="Microsoft YaHei" w:hAnsi="Times New Roman" w:cs="Times New Roman"/>
+          <w:sz w:val="24"/>
+          <w:szCs w:val="24"/>
+          <w:lang w:eastAsia="zh-CN"/>
+        </w:rPr>
+        <w:t>We</w:t>
+      </w:r>
+      <w:r>
+        <w:rPr>
+          <w:rFonts w:ascii="Times New Roman" w:eastAsia="Microsoft YaHei" w:hAnsi="Times New Roman" w:cs="Times New Roman"/>
+          <w:sz w:val="24"/>
+          <w:szCs w:val="24"/>
+          <w:lang w:eastAsia="zh-CN"/>
+        </w:rPr>
+        <w:t xml:space="preserve"> were hesitant to </w:t>
+      </w:r>
+      <w:r>
+        <w:rPr>
+          <w:rFonts w:ascii="Times New Roman" w:eastAsia="Microsoft YaHei" w:hAnsi="Times New Roman" w:cs="Times New Roman"/>
+          <w:sz w:val="24"/>
+          <w:szCs w:val="24"/>
+          <w:lang w:eastAsia="zh-CN"/>
+        </w:rPr>
+        <w:t>let her lead</w:t>
+      </w:r>
+      <w:r>
+        <w:rPr>
+          <w:rFonts w:ascii="Times New Roman" w:eastAsia="Microsoft YaHei" w:hAnsi="Times New Roman" w:cs="Times New Roman"/>
+          <w:sz w:val="24"/>
+          <w:szCs w:val="24"/>
+          <w:lang w:eastAsia="zh-CN"/>
+        </w:rPr>
+        <w:t xml:space="preserve"> th</w:t>
+      </w:r>
+      <w:r>
+        <w:rPr>
+          <w:rFonts w:ascii="Times New Roman" w:eastAsia="Microsoft YaHei" w:hAnsi="Times New Roman" w:cs="Times New Roman"/>
+          <w:sz w:val="24"/>
+          <w:szCs w:val="24"/>
+          <w:lang w:eastAsia="zh-CN"/>
+        </w:rPr>
+        <w:t>e</w:t>
+      </w:r>
+      <w:r>
+        <w:rPr>
+          <w:rFonts w:ascii="Times New Roman" w:eastAsia="Microsoft YaHei" w:hAnsi="Times New Roman" w:cs="Times New Roman"/>
+          <w:sz w:val="24"/>
+          <w:szCs w:val="24"/>
+          <w:lang w:eastAsia="zh-CN"/>
+        </w:rPr>
+        <w:t xml:space="preserve"> project </w:t>
+      </w:r>
+      <w:r>
+        <w:rPr>
+          <w:rFonts w:ascii="Times New Roman" w:eastAsia="Microsoft YaHei" w:hAnsi="Times New Roman" w:cs="Times New Roman"/>
+          <w:sz w:val="24"/>
+          <w:szCs w:val="24"/>
+          <w:lang w:eastAsia="zh-CN"/>
+        </w:rPr>
+        <w:t xml:space="preserve">at the very beginning </w:t>
+      </w:r>
+      <w:r>
+        <w:rPr>
+          <w:rFonts w:ascii="Times New Roman" w:eastAsia="Microsoft YaHei" w:hAnsi="Times New Roman" w:cs="Times New Roman"/>
+          <w:sz w:val="24"/>
+          <w:szCs w:val="24"/>
+          <w:lang w:eastAsia="zh-CN"/>
+        </w:rPr>
+        <w:t>because</w:t>
+      </w:r>
+      <w:r>
+        <w:rPr>
+          <w:rFonts w:ascii="Times New Roman" w:eastAsia="Microsoft YaHei" w:hAnsi="Times New Roman" w:cs="Times New Roman"/>
+          <w:sz w:val="24"/>
+          <w:szCs w:val="24"/>
+          <w:lang w:eastAsia="zh-CN"/>
+        </w:rPr>
+        <w:t xml:space="preserve"> she</w:t>
+      </w:r>
+      <w:r>
+        <w:rPr>
+          <w:rFonts w:ascii="Times New Roman" w:eastAsia="Microsoft YaHei" w:hAnsi="Times New Roman" w:cs="Times New Roman"/>
+          <w:sz w:val="24"/>
+          <w:szCs w:val="24"/>
+          <w:lang w:eastAsia="zh-CN"/>
+        </w:rPr>
+        <w:t xml:space="preserve"> </w:t>
+      </w:r>
+      <w:r>
+        <w:rPr>
+          <w:rFonts w:ascii="Times New Roman" w:eastAsia="Microsoft YaHei" w:hAnsi="Times New Roman" w:cs="Times New Roman"/>
+          <w:sz w:val="24"/>
+          <w:szCs w:val="24"/>
+          <w:lang w:eastAsia="zh-CN"/>
+        </w:rPr>
+        <w:t>is not as</w:t>
+      </w:r>
+      <w:r>
+        <w:rPr>
+          <w:rFonts w:ascii="Times New Roman" w:hAnsi="Times New Roman" w:cs="Times New Roman"/>
+          <w:sz w:val="24"/>
+          <w:szCs w:val="24"/>
+        </w:rPr>
+        <w:t xml:space="preserve"> </w:t>
       </w:r>
       <w:r>
         <w:rPr>
@@ -700,6 +799,14 @@
           <w:sz w:val="24"/>
           <w:szCs w:val="24"/>
         </w:rPr>
+        <w:t>d</w:t>
+      </w:r>
+      <w:r>
+        <w:rPr>
+          <w:rFonts w:ascii="Times New Roman" w:hAnsi="Times New Roman" w:cs="Times New Roman"/>
+          <w:sz w:val="24"/>
+          <w:szCs w:val="24"/>
+        </w:rPr>
         <w:t xml:space="preserve"> in this </w:t>
       </w:r>
       <w:r>
@@ -716,55 +823,127 @@
           <w:sz w:val="24"/>
           <w:szCs w:val="24"/>
         </w:rPr>
-        <w:t xml:space="preserve">, </w:t>
-      </w:r>
-      <w:r>
-        <w:rPr>
-          <w:rFonts w:ascii="Times New Roman" w:hAnsi="Times New Roman" w:cs="Times New Roman"/>
-          <w:sz w:val="24"/>
-          <w:szCs w:val="24"/>
-        </w:rPr>
-        <w:t>s</w:t>
-      </w:r>
-      <w:r>
-        <w:rPr>
-          <w:rFonts w:ascii="Times New Roman" w:hAnsi="Times New Roman" w:cs="Times New Roman"/>
-          <w:sz w:val="24"/>
-          <w:szCs w:val="24"/>
-        </w:rPr>
-        <w:t xml:space="preserve">he </w:t>
-      </w:r>
-      <w:r>
-        <w:rPr>
-          <w:rFonts w:ascii="Times New Roman" w:hAnsi="Times New Roman" w:cs="Times New Roman"/>
-          <w:sz w:val="24"/>
-          <w:szCs w:val="24"/>
-        </w:rPr>
-        <w:t xml:space="preserve">put a lot of effort into </w:t>
-      </w:r>
-      <w:r>
-        <w:rPr>
-          <w:rFonts w:ascii="Times New Roman" w:hAnsi="Times New Roman" w:cs="Times New Roman"/>
-          <w:sz w:val="24"/>
-          <w:szCs w:val="24"/>
-        </w:rPr>
-        <w:t>watching tutorials</w:t>
-      </w:r>
-      <w:r>
-        <w:rPr>
-          <w:rFonts w:ascii="Times New Roman" w:hAnsi="Times New Roman" w:cs="Times New Roman"/>
-          <w:sz w:val="24"/>
-          <w:szCs w:val="24"/>
-        </w:rPr>
-        <w:t xml:space="preserve"> and researching online. Within a month, she successfully completed the program and saved </w:t>
-      </w:r>
-      <w:r>
-        <w:rPr>
-          <w:rFonts w:ascii="Times New Roman" w:hAnsi="Times New Roman" w:cs="Times New Roman"/>
-          <w:sz w:val="24"/>
-          <w:szCs w:val="24"/>
-        </w:rPr>
-        <w:t>90% of the labor for the following year</w:t>
+        <w:t xml:space="preserve"> as </w:t>
+      </w:r>
+      <w:r>
+        <w:rPr>
+          <w:rFonts w:ascii="Times New Roman" w:hAnsi="Times New Roman" w:cs="Times New Roman"/>
+          <w:sz w:val="24"/>
+          <w:szCs w:val="24"/>
+        </w:rPr>
+        <w:t>the project required</w:t>
+      </w:r>
+      <w:r>
+        <w:rPr>
+          <w:rFonts w:ascii="Times New Roman" w:hAnsi="Times New Roman" w:cs="Times New Roman"/>
+          <w:sz w:val="24"/>
+          <w:szCs w:val="24"/>
+        </w:rPr>
+        <w:t xml:space="preserve">. </w:t>
+      </w:r>
+      <w:r>
+        <w:rPr>
+          <w:rFonts w:ascii="Times New Roman" w:hAnsi="Times New Roman" w:cs="Times New Roman"/>
+          <w:sz w:val="24"/>
+          <w:szCs w:val="24"/>
+        </w:rPr>
+        <w:t>However,</w:t>
+      </w:r>
+      <w:r>
+        <w:rPr>
+          <w:rFonts w:ascii="Times New Roman" w:hAnsi="Times New Roman" w:cs="Times New Roman"/>
+          <w:sz w:val="24"/>
+          <w:szCs w:val="24"/>
+        </w:rPr>
+        <w:t xml:space="preserve"> she convinced us </w:t>
+      </w:r>
+      <w:r>
+        <w:rPr>
+          <w:rFonts w:ascii="Times New Roman" w:hAnsi="Times New Roman" w:cs="Times New Roman"/>
+          <w:sz w:val="24"/>
+          <w:szCs w:val="24"/>
+        </w:rPr>
+        <w:t xml:space="preserve">of her great </w:t>
+      </w:r>
+      <w:r>
+        <w:rPr>
+          <w:rFonts w:ascii="Times New Roman" w:hAnsi="Times New Roman" w:cs="Times New Roman"/>
+          <w:sz w:val="24"/>
+          <w:szCs w:val="24"/>
+        </w:rPr>
+        <w:t>interest in th</w:t>
+      </w:r>
+      <w:r>
+        <w:rPr>
+          <w:rFonts w:ascii="Times New Roman" w:hAnsi="Times New Roman" w:cs="Times New Roman"/>
+          <w:sz w:val="24"/>
+          <w:szCs w:val="24"/>
+        </w:rPr>
+        <w:t>e</w:t>
+      </w:r>
+      <w:r>
+        <w:rPr>
+          <w:rFonts w:ascii="Times New Roman" w:hAnsi="Times New Roman" w:cs="Times New Roman"/>
+          <w:sz w:val="24"/>
+          <w:szCs w:val="24"/>
+        </w:rPr>
+        <w:t xml:space="preserve"> project and </w:t>
+      </w:r>
+      <w:r>
+        <w:rPr>
+          <w:rFonts w:ascii="Times New Roman" w:hAnsi="Times New Roman" w:cs="Times New Roman"/>
+          <w:sz w:val="24"/>
+          <w:szCs w:val="24"/>
+        </w:rPr>
+        <w:t>her qualification from self-taught VBA skills</w:t>
+      </w:r>
+      <w:r>
+        <w:rPr>
+          <w:rFonts w:ascii="Times New Roman" w:hAnsi="Times New Roman" w:cs="Times New Roman"/>
+          <w:sz w:val="24"/>
+          <w:szCs w:val="24"/>
+        </w:rPr>
+        <w:t xml:space="preserve">. </w:t>
+      </w:r>
+      <w:r>
+        <w:rPr>
+          <w:rFonts w:ascii="Times New Roman" w:hAnsi="Times New Roman" w:cs="Times New Roman"/>
+          <w:sz w:val="24"/>
+          <w:szCs w:val="24"/>
+        </w:rPr>
+        <w:t>Finally, w</w:t>
+      </w:r>
+      <w:r>
+        <w:rPr>
+          <w:rFonts w:ascii="Times New Roman" w:hAnsi="Times New Roman" w:cs="Times New Roman"/>
+          <w:sz w:val="24"/>
+          <w:szCs w:val="24"/>
+        </w:rPr>
+        <w:t xml:space="preserve">ithin a month, she successfully completed the program and saved </w:t>
+      </w:r>
+      <w:r>
+        <w:rPr>
+          <w:rFonts w:ascii="Times New Roman" w:hAnsi="Times New Roman" w:cs="Times New Roman"/>
+          <w:sz w:val="24"/>
+          <w:szCs w:val="24"/>
+        </w:rPr>
+        <w:t xml:space="preserve">90% of the </w:t>
+      </w:r>
+      <w:r>
+        <w:rPr>
+          <w:rFonts w:ascii="Times New Roman" w:hAnsi="Times New Roman" w:cs="Times New Roman"/>
+          <w:sz w:val="24"/>
+          <w:szCs w:val="24"/>
+        </w:rPr>
+        <w:t>work</w:t>
+      </w:r>
+      <w:r>
+        <w:rPr>
+          <w:rFonts w:ascii="Times New Roman" w:hAnsi="Times New Roman" w:cs="Times New Roman"/>
+          <w:sz w:val="24"/>
+          <w:szCs w:val="24"/>
+        </w:rPr>
+        <w:t xml:space="preserve"> for the following year</w:t>
       </w:r>
       <w:r>
         <w:rPr>
